--- a/reports/Student#3/03 - Requirements - Student #3.docx
+++ b/reports/Student#3/03 - Requirements - Student #3.docx
@@ -1141,7 +1141,13 @@
         </w:sdtPr>
         <w:sdtContent>
           <w:r>
-            <w:t xml:space="preserve">    </w:t>
+            <w:t xml:space="preserve"> </w:t>
+          </w:r>
+          <w:r>
+            <w:t>X</w:t>
+          </w:r>
+          <w:r>
+            <w:t xml:space="preserve">  </w:t>
           </w:r>
         </w:sdtContent>
       </w:sdt>
@@ -1258,7 +1264,13 @@
         </w:sdtPr>
         <w:sdtContent>
           <w:r>
-            <w:t xml:space="preserve">    </w:t>
+            <w:t xml:space="preserve">  </w:t>
+          </w:r>
+          <w:r>
+            <w:t>X</w:t>
+          </w:r>
+          <w:r>
+            <w:t xml:space="preserve">  </w:t>
           </w:r>
         </w:sdtContent>
       </w:sdt>
@@ -1424,7 +1436,13 @@
         </w:sdtPr>
         <w:sdtContent>
           <w:r>
-            <w:t xml:space="preserve">    </w:t>
+            <w:t xml:space="preserve">  </w:t>
+          </w:r>
+          <w:r>
+            <w:t>X</w:t>
+          </w:r>
+          <w:r>
+            <w:t xml:space="preserve">  </w:t>
           </w:r>
         </w:sdtContent>
       </w:sdt>
@@ -1623,7 +1641,13 @@
         </w:sdtPr>
         <w:sdtContent>
           <w:r>
-            <w:t xml:space="preserve">    </w:t>
+            <w:t xml:space="preserve"> </w:t>
+          </w:r>
+          <w:r>
+            <w:t>X</w:t>
+          </w:r>
+          <w:r>
+            <w:t xml:space="preserve">  </w:t>
           </w:r>
         </w:sdtContent>
       </w:sdt>
@@ -1668,7 +1692,13 @@
         </w:sdtPr>
         <w:sdtContent>
           <w:r>
-            <w:t xml:space="preserve">    </w:t>
+            <w:t xml:space="preserve">  </w:t>
+          </w:r>
+          <w:r>
+            <w:t>X</w:t>
+          </w:r>
+          <w:r>
+            <w:t xml:space="preserve">  </w:t>
           </w:r>
         </w:sdtContent>
       </w:sdt>
@@ -7461,6 +7491,7 @@
     <w:rsid w:val="001B7228"/>
     <w:rsid w:val="00250265"/>
     <w:rsid w:val="002C1814"/>
+    <w:rsid w:val="002D58A3"/>
     <w:rsid w:val="00354637"/>
     <w:rsid w:val="00362E40"/>
     <w:rsid w:val="00367932"/>
@@ -7492,6 +7523,7 @@
     <w:rsid w:val="00EF08F9"/>
     <w:rsid w:val="00EF214B"/>
     <w:rsid w:val="00F57527"/>
+    <w:rsid w:val="00F6209E"/>
     <w:rsid w:val="00F64E54"/>
     <w:rsid w:val="00FA7306"/>
     <w:rsid w:val="00FC63B1"/>

--- a/reports/Student#3/03 - Requirements - Student #3.docx
+++ b/reports/Student#3/03 - Requirements - Student #3.docx
@@ -1956,7 +1956,13 @@
         </w:sdtPr>
         <w:sdtContent>
           <w:r>
-            <w:t xml:space="preserve">    </w:t>
+            <w:t xml:space="preserve">  </w:t>
+          </w:r>
+          <w:r>
+            <w:t>X</w:t>
+          </w:r>
+          <w:r>
+            <w:t xml:space="preserve">  </w:t>
           </w:r>
         </w:sdtContent>
       </w:sdt>
@@ -2085,7 +2091,13 @@
         </w:sdtPr>
         <w:sdtContent>
           <w:r>
-            <w:t xml:space="preserve">    </w:t>
+            <w:t xml:space="preserve"> </w:t>
+          </w:r>
+          <w:r>
+            <w:t>X</w:t>
+          </w:r>
+          <w:r>
+            <w:t xml:space="preserve">   </w:t>
           </w:r>
         </w:sdtContent>
       </w:sdt>
@@ -2166,7 +2178,13 @@
         </w:sdtPr>
         <w:sdtContent>
           <w:r>
-            <w:t xml:space="preserve">    </w:t>
+            <w:t xml:space="preserve">  </w:t>
+          </w:r>
+          <w:r>
+            <w:t>X</w:t>
+          </w:r>
+          <w:r>
+            <w:t xml:space="preserve">  </w:t>
           </w:r>
         </w:sdtContent>
       </w:sdt>
@@ -2784,7 +2802,19 @@
             <w:rPr>
               <w:lang w:val="en-US"/>
             </w:rPr>
-            <w:t xml:space="preserve">    </w:t>
+            <w:t xml:space="preserve"> </w:t>
+          </w:r>
+          <w:r>
+            <w:rPr>
+              <w:lang w:val="en-US"/>
+            </w:rPr>
+            <w:t>X</w:t>
+          </w:r>
+          <w:r>
+            <w:rPr>
+              <w:lang w:val="en-US"/>
+            </w:rPr>
+            <w:t xml:space="preserve">   </w:t>
           </w:r>
         </w:sdtContent>
       </w:sdt>
@@ -2880,7 +2910,13 @@
         </w:sdtPr>
         <w:sdtContent>
           <w:r>
-            <w:t xml:space="preserve">    </w:t>
+            <w:t xml:space="preserve">  </w:t>
+          </w:r>
+          <w:r>
+            <w:t>X</w:t>
+          </w:r>
+          <w:r>
+            <w:t xml:space="preserve">  </w:t>
           </w:r>
         </w:sdtContent>
       </w:sdt>
@@ -7492,10 +7528,12 @@
     <w:rsid w:val="00250265"/>
     <w:rsid w:val="002C1814"/>
     <w:rsid w:val="002D58A3"/>
+    <w:rsid w:val="003172BA"/>
     <w:rsid w:val="00354637"/>
     <w:rsid w:val="00362E40"/>
     <w:rsid w:val="00367932"/>
     <w:rsid w:val="003936CA"/>
+    <w:rsid w:val="003A7D6F"/>
     <w:rsid w:val="003B0252"/>
     <w:rsid w:val="004D7778"/>
     <w:rsid w:val="00532E78"/>

--- a/reports/Student#3/03 - Requirements - Student #3.docx
+++ b/reports/Student#3/03 - Requirements - Student #3.docx
@@ -556,7 +556,19 @@
                   <w:rPr>
                     <w:rFonts w:asciiTheme="majorHAnsi" w:hAnsiTheme="majorHAnsi" w:cstheme="majorHAnsi"/>
                   </w:rPr>
-                  <w:t>Dos Hermanas Febrero 20, 2025</w:t>
+                  <w:t>Dos Hermanas</w:t>
+                </w:r>
+                <w:r>
+                  <w:rPr>
+                    <w:rFonts w:asciiTheme="majorHAnsi" w:hAnsiTheme="majorHAnsi" w:cstheme="majorHAnsi"/>
+                  </w:rPr>
+                  <w:t xml:space="preserve"> Mayo 26</w:t>
+                </w:r>
+                <w:r>
+                  <w:rPr>
+                    <w:rFonts w:asciiTheme="majorHAnsi" w:hAnsiTheme="majorHAnsi" w:cstheme="majorHAnsi"/>
+                  </w:rPr>
+                  <w:t>, 2025</w:t>
                 </w:r>
                 <w:r>
                   <w:rPr>
@@ -2253,7 +2265,13 @@
         </w:sdtPr>
         <w:sdtContent>
           <w:r>
-            <w:t xml:space="preserve">    </w:t>
+            <w:t xml:space="preserve">  </w:t>
+          </w:r>
+          <w:r>
+            <w:t>X</w:t>
+          </w:r>
+          <w:r>
+            <w:t xml:space="preserve">  </w:t>
           </w:r>
         </w:sdtContent>
       </w:sdt>
@@ -2338,7 +2356,13 @@
         </w:sdtPr>
         <w:sdtContent>
           <w:r>
-            <w:t xml:space="preserve">    </w:t>
+            <w:t xml:space="preserve"> </w:t>
+          </w:r>
+          <w:r>
+            <w:t>X</w:t>
+          </w:r>
+          <w:r>
+            <w:t xml:space="preserve">  </w:t>
           </w:r>
         </w:sdtContent>
       </w:sdt>
@@ -2392,7 +2416,13 @@
         </w:sdtPr>
         <w:sdtContent>
           <w:r>
-            <w:t xml:space="preserve">    </w:t>
+            <w:t xml:space="preserve"> </w:t>
+          </w:r>
+          <w:r>
+            <w:t>X</w:t>
+          </w:r>
+          <w:r>
+            <w:t xml:space="preserve">  </w:t>
           </w:r>
         </w:sdtContent>
       </w:sdt>
@@ -7529,7 +7559,9 @@
     <w:rsid w:val="002C1814"/>
     <w:rsid w:val="002D58A3"/>
     <w:rsid w:val="003172BA"/>
+    <w:rsid w:val="00322829"/>
     <w:rsid w:val="00354637"/>
+    <w:rsid w:val="00355B5A"/>
     <w:rsid w:val="00362E40"/>
     <w:rsid w:val="00367932"/>
     <w:rsid w:val="003936CA"/>
